--- a/Architecture_Design.docx
+++ b/Architecture_Design.docx
@@ -176,8 +176,6 @@
         </w:rPr>
         <w:t>29</w:t>
       </w:r>
-      <w:bookmarkStart w:id="0" w:name="_GoBack"/>
-      <w:bookmarkEnd w:id="0"/>
       <w:r>
         <w:rPr>
           <w:rFonts w:ascii="Times New Roman" w:eastAsia="Arial" w:hAnsi="Times New Roman" w:cs="Times New Roman"/>
@@ -2639,28 +2637,28 @@
       <w:pPr>
         <w:pStyle w:val="Heading1"/>
       </w:pPr>
-      <w:bookmarkStart w:id="1" w:name="_Toc125892200"/>
+      <w:bookmarkStart w:id="0" w:name="_Toc125892200"/>
       <w:r>
         <w:t>Introduction</w:t>
       </w:r>
+      <w:bookmarkEnd w:id="0"/>
+    </w:p>
+    <w:p>
+      <w:pPr>
+        <w:rPr>
+          <w:rFonts w:ascii="Times New Roman" w:eastAsia="Calibri" w:hAnsi="Times New Roman" w:cs="Times New Roman"/>
+        </w:rPr>
+      </w:pPr>
+    </w:p>
+    <w:p>
+      <w:pPr>
+        <w:pStyle w:val="Heading2"/>
+      </w:pPr>
+      <w:bookmarkStart w:id="1" w:name="_Toc125892201"/>
+      <w:r>
+        <w:t>What is Architecture Design Document?</w:t>
+      </w:r>
       <w:bookmarkEnd w:id="1"/>
-    </w:p>
-    <w:p>
-      <w:pPr>
-        <w:rPr>
-          <w:rFonts w:ascii="Times New Roman" w:eastAsia="Calibri" w:hAnsi="Times New Roman" w:cs="Times New Roman"/>
-        </w:rPr>
-      </w:pPr>
-    </w:p>
-    <w:p>
-      <w:pPr>
-        <w:pStyle w:val="Heading2"/>
-      </w:pPr>
-      <w:bookmarkStart w:id="2" w:name="_Toc125892201"/>
-      <w:r>
-        <w:t>What is Architecture Design Document?</w:t>
-      </w:r>
-      <w:bookmarkEnd w:id="2"/>
     </w:p>
     <w:p>
       <w:pPr>
@@ -2893,14 +2891,14 @@
           <w:rFonts w:eastAsia="Arial"/>
         </w:rPr>
       </w:pPr>
-      <w:bookmarkStart w:id="3" w:name="_Toc125892202"/>
+      <w:bookmarkStart w:id="2" w:name="_Toc125892202"/>
       <w:r>
         <w:rPr>
           <w:rFonts w:eastAsia="Arial"/>
         </w:rPr>
         <w:t>What is Scope?</w:t>
       </w:r>
-      <w:bookmarkEnd w:id="3"/>
+      <w:bookmarkEnd w:id="2"/>
       <w:r>
         <w:rPr>
           <w:rFonts w:eastAsia="Calibri"/>
@@ -2980,36 +2978,36 @@
       <w:pPr>
         <w:pStyle w:val="Heading1"/>
       </w:pPr>
-      <w:bookmarkStart w:id="4" w:name="_Toc125892203"/>
+      <w:bookmarkStart w:id="3" w:name="_Toc125892203"/>
       <w:r>
         <w:lastRenderedPageBreak/>
         <w:t>Architecture</w:t>
       </w:r>
+      <w:bookmarkEnd w:id="3"/>
+    </w:p>
+    <w:p>
+      <w:pPr>
+        <w:rPr>
+          <w:rFonts w:ascii="Times New Roman" w:eastAsia="Calibri" w:hAnsi="Times New Roman" w:cs="Times New Roman"/>
+        </w:rPr>
+      </w:pPr>
+    </w:p>
+    <w:p>
+      <w:pPr>
+        <w:rPr>
+          <w:rFonts w:ascii="Times New Roman" w:eastAsia="Calibri" w:hAnsi="Times New Roman" w:cs="Times New Roman"/>
+        </w:rPr>
+      </w:pPr>
+    </w:p>
+    <w:p>
+      <w:pPr>
+        <w:pStyle w:val="Heading2"/>
+      </w:pPr>
+      <w:bookmarkStart w:id="4" w:name="_Toc125892204"/>
+      <w:r>
+        <w:t>Power BI Architecture</w:t>
+      </w:r>
       <w:bookmarkEnd w:id="4"/>
-    </w:p>
-    <w:p>
-      <w:pPr>
-        <w:rPr>
-          <w:rFonts w:ascii="Times New Roman" w:eastAsia="Calibri" w:hAnsi="Times New Roman" w:cs="Times New Roman"/>
-        </w:rPr>
-      </w:pPr>
-    </w:p>
-    <w:p>
-      <w:pPr>
-        <w:rPr>
-          <w:rFonts w:ascii="Times New Roman" w:eastAsia="Calibri" w:hAnsi="Times New Roman" w:cs="Times New Roman"/>
-        </w:rPr>
-      </w:pPr>
-    </w:p>
-    <w:p>
-      <w:pPr>
-        <w:pStyle w:val="Heading2"/>
-      </w:pPr>
-      <w:bookmarkStart w:id="5" w:name="_Toc125892204"/>
-      <w:r>
-        <w:t>Power BI Architecture</w:t>
-      </w:r>
-      <w:bookmarkEnd w:id="5"/>
     </w:p>
     <w:p>
       <w:pPr>
@@ -3270,7 +3268,7 @@
           <w:sz w:val="24"/>
         </w:rPr>
       </w:pPr>
-      <w:bookmarkStart w:id="6" w:name="_Toc125892205"/>
+      <w:bookmarkStart w:id="5" w:name="_Toc125892205"/>
       <w:r>
         <w:rPr>
           <w:rFonts w:eastAsia="Arial"/>
@@ -3292,7 +3290,7 @@
         </w:rPr>
         <w:t xml:space="preserve"> Architecture</w:t>
       </w:r>
-      <w:bookmarkEnd w:id="6"/>
+      <w:bookmarkEnd w:id="5"/>
     </w:p>
     <w:p>
       <w:pPr>
@@ -3521,7 +3519,7 @@
           <w:b w:val="0"/>
         </w:rPr>
       </w:pPr>
-      <w:bookmarkStart w:id="7" w:name="_Toc125892206"/>
+      <w:bookmarkStart w:id="6" w:name="_Toc125892206"/>
       <w:r>
         <w:rPr>
           <w:rFonts w:eastAsia="Calibri"/>
@@ -3529,7 +3527,7 @@
         </w:rPr>
         <w:t>Components of Power BI Architecture</w:t>
       </w:r>
-      <w:bookmarkEnd w:id="7"/>
+      <w:bookmarkEnd w:id="6"/>
     </w:p>
     <w:p>
       <w:pPr>
@@ -3775,7 +3773,7 @@
       <w:pPr>
         <w:pStyle w:val="Heading2"/>
       </w:pPr>
-      <w:bookmarkStart w:id="8" w:name="_Toc125892207"/>
+      <w:bookmarkStart w:id="7" w:name="_Toc125892207"/>
       <w:r>
         <w:rPr>
           <w:rStyle w:val="Strong"/>
@@ -3784,7 +3782,7 @@
         </w:rPr>
         <w:t>Working of Power BI Architecture</w:t>
       </w:r>
-      <w:bookmarkEnd w:id="8"/>
+      <w:bookmarkEnd w:id="7"/>
     </w:p>
     <w:p>
       <w:pPr>
@@ -3973,7 +3971,7 @@
           <w:rFonts w:eastAsia="Calibri"/>
         </w:rPr>
       </w:pPr>
-      <w:bookmarkStart w:id="9" w:name="_Toc125892208"/>
+      <w:bookmarkStart w:id="8" w:name="_Toc125892208"/>
       <w:r>
         <w:rPr>
           <w:rFonts w:eastAsia="Calibri"/>
@@ -3989,17 +3987,17 @@
         </w:rPr>
         <w:t xml:space="preserve"> Architecture</w:t>
       </w:r>
+      <w:bookmarkEnd w:id="8"/>
+    </w:p>
+    <w:p>
+      <w:pPr>
+        <w:pStyle w:val="Heading3"/>
+      </w:pPr>
+      <w:bookmarkStart w:id="9" w:name="_Toc125892209"/>
+      <w:r>
+        <w:t>The Front-end Cluster</w:t>
+      </w:r>
       <w:bookmarkEnd w:id="9"/>
-    </w:p>
-    <w:p>
-      <w:pPr>
-        <w:pStyle w:val="Heading3"/>
-      </w:pPr>
-      <w:bookmarkStart w:id="10" w:name="_Toc125892209"/>
-      <w:r>
-        <w:t>The Front-end Cluster</w:t>
-      </w:r>
-      <w:bookmarkEnd w:id="10"/>
     </w:p>
     <w:p>
       <w:pPr>
@@ -4033,59 +4031,59 @@
       <w:pPr>
         <w:pStyle w:val="Heading3"/>
       </w:pPr>
-      <w:bookmarkStart w:id="11" w:name="_Toc125892210"/>
+      <w:bookmarkStart w:id="10" w:name="_Toc125892210"/>
       <w:r>
         <w:t>The Back-end Cluster</w:t>
       </w:r>
+      <w:bookmarkEnd w:id="10"/>
+    </w:p>
+    <w:p>
+      <w:pPr>
+        <w:rPr>
+          <w:rFonts w:ascii="Times New Roman" w:eastAsia="Calibri" w:hAnsi="Times New Roman" w:cs="Times New Roman"/>
+          <w:bCs/>
+          <w:sz w:val="24"/>
+          <w:szCs w:val="24"/>
+        </w:rPr>
+      </w:pPr>
+      <w:r>
+        <w:rPr>
+          <w:rFonts w:ascii="Times New Roman" w:eastAsia="Calibri" w:hAnsi="Times New Roman" w:cs="Times New Roman"/>
+          <w:bCs/>
+          <w:sz w:val="24"/>
+          <w:szCs w:val="24"/>
+        </w:rPr>
+        <w:t>The back-end cluster manages datasets, storage, reports, visualizations, data connections, data refreshing, and other services in Power BI. At the cluster, web clients have only two points to interact with the information, i.e., Azure API Management and Gateway Role. These components are responsible for authorizing, routing, authentication, load balancing, etc.</w:t>
+      </w:r>
+    </w:p>
+    <w:p>
+      <w:pPr>
+        <w:rPr>
+          <w:rFonts w:ascii="Times New Roman" w:eastAsia="Calibri" w:hAnsi="Times New Roman" w:cs="Times New Roman"/>
+          <w:bCs/>
+          <w:sz w:val="24"/>
+          <w:szCs w:val="24"/>
+        </w:rPr>
+      </w:pPr>
+      <w:r>
+        <w:rPr>
+          <w:rFonts w:ascii="Times New Roman" w:eastAsia="Calibri" w:hAnsi="Times New Roman" w:cs="Times New Roman"/>
+          <w:bCs/>
+          <w:sz w:val="24"/>
+          <w:szCs w:val="24"/>
+        </w:rPr>
+        <w:t>Now that you know about the Power BI architecture and its works, let’s discuss the Power BI dashboard and its unique features of Power BI.</w:t>
+      </w:r>
+    </w:p>
+    <w:p>
+      <w:pPr>
+        <w:pStyle w:val="Heading3"/>
+      </w:pPr>
+      <w:bookmarkStart w:id="11" w:name="_Toc125892211"/>
+      <w:r>
+        <w:t>Power BI Dashboard</w:t>
+      </w:r>
       <w:bookmarkEnd w:id="11"/>
-    </w:p>
-    <w:p>
-      <w:pPr>
-        <w:rPr>
-          <w:rFonts w:ascii="Times New Roman" w:eastAsia="Calibri" w:hAnsi="Times New Roman" w:cs="Times New Roman"/>
-          <w:bCs/>
-          <w:sz w:val="24"/>
-          <w:szCs w:val="24"/>
-        </w:rPr>
-      </w:pPr>
-      <w:r>
-        <w:rPr>
-          <w:rFonts w:ascii="Times New Roman" w:eastAsia="Calibri" w:hAnsi="Times New Roman" w:cs="Times New Roman"/>
-          <w:bCs/>
-          <w:sz w:val="24"/>
-          <w:szCs w:val="24"/>
-        </w:rPr>
-        <w:t>The back-end cluster manages datasets, storage, reports, visualizations, data connections, data refreshing, and other services in Power BI. At the cluster, web clients have only two points to interact with the information, i.e., Azure API Management and Gateway Role. These components are responsible for authorizing, routing, authentication, load balancing, etc.</w:t>
-      </w:r>
-    </w:p>
-    <w:p>
-      <w:pPr>
-        <w:rPr>
-          <w:rFonts w:ascii="Times New Roman" w:eastAsia="Calibri" w:hAnsi="Times New Roman" w:cs="Times New Roman"/>
-          <w:bCs/>
-          <w:sz w:val="24"/>
-          <w:szCs w:val="24"/>
-        </w:rPr>
-      </w:pPr>
-      <w:r>
-        <w:rPr>
-          <w:rFonts w:ascii="Times New Roman" w:eastAsia="Calibri" w:hAnsi="Times New Roman" w:cs="Times New Roman"/>
-          <w:bCs/>
-          <w:sz w:val="24"/>
-          <w:szCs w:val="24"/>
-        </w:rPr>
-        <w:t>Now that you know about the Power BI architecture and its works, let’s discuss the Power BI dashboard and its unique features of Power BI.</w:t>
-      </w:r>
-    </w:p>
-    <w:p>
-      <w:pPr>
-        <w:pStyle w:val="Heading3"/>
-      </w:pPr>
-      <w:bookmarkStart w:id="12" w:name="_Toc125892211"/>
-      <w:r>
-        <w:t>Power BI Dashboard</w:t>
-      </w:r>
-      <w:bookmarkEnd w:id="12"/>
     </w:p>
     <w:p>
       <w:pPr>
@@ -4139,11 +4137,11 @@
       <w:pPr>
         <w:pStyle w:val="Heading3"/>
       </w:pPr>
-      <w:bookmarkStart w:id="13" w:name="_Toc125892212"/>
+      <w:bookmarkStart w:id="12" w:name="_Toc125892212"/>
       <w:r>
         <w:t>Power BI Features</w:t>
       </w:r>
-      <w:bookmarkEnd w:id="13"/>
+      <w:bookmarkEnd w:id="12"/>
     </w:p>
     <w:p>
       <w:pPr>
@@ -4510,12 +4508,12 @@
       <w:pPr>
         <w:pStyle w:val="Heading3"/>
       </w:pPr>
-      <w:bookmarkStart w:id="14" w:name="_Toc125892213"/>
+      <w:bookmarkStart w:id="13" w:name="_Toc125892213"/>
       <w:r>
         <w:lastRenderedPageBreak/>
         <w:t>Power BI Key Components</w:t>
       </w:r>
-      <w:bookmarkEnd w:id="14"/>
+      <w:bookmarkEnd w:id="13"/>
     </w:p>
     <w:p>
       <w:pPr>
@@ -4813,7 +4811,7 @@
           <w:szCs w:val="28"/>
         </w:rPr>
       </w:pPr>
-      <w:bookmarkStart w:id="15" w:name="_Toc125892214"/>
+      <w:bookmarkStart w:id="14" w:name="_Toc125892214"/>
       <w:r>
         <w:rPr>
           <w:rStyle w:val="Strong"/>
@@ -4825,7 +4823,7 @@
         </w:rPr>
         <w:t>Power Query</w:t>
       </w:r>
-      <w:bookmarkEnd w:id="15"/>
+      <w:bookmarkEnd w:id="14"/>
     </w:p>
     <w:p>
       <w:pPr>
@@ -4903,7 +4901,7 @@
           <w:szCs w:val="28"/>
         </w:rPr>
       </w:pPr>
-      <w:bookmarkStart w:id="16" w:name="_Toc125892215"/>
+      <w:bookmarkStart w:id="15" w:name="_Toc125892215"/>
       <w:r>
         <w:rPr>
           <w:rStyle w:val="Strong"/>
@@ -4915,7 +4913,7 @@
         </w:rPr>
         <w:t>Power Pivot</w:t>
       </w:r>
-      <w:bookmarkEnd w:id="16"/>
+      <w:bookmarkEnd w:id="15"/>
     </w:p>
     <w:p>
       <w:pPr>
@@ -4955,7 +4953,7 @@
           <w:szCs w:val="28"/>
         </w:rPr>
       </w:pPr>
-      <w:bookmarkStart w:id="17" w:name="_Toc125892216"/>
+      <w:bookmarkStart w:id="16" w:name="_Toc125892216"/>
       <w:r>
         <w:rPr>
           <w:rStyle w:val="Strong"/>
@@ -4967,7 +4965,7 @@
         </w:rPr>
         <w:t>Power View</w:t>
       </w:r>
-      <w:bookmarkEnd w:id="17"/>
+      <w:bookmarkEnd w:id="16"/>
     </w:p>
     <w:p>
       <w:pPr>
@@ -5000,7 +4998,7 @@
           <w:szCs w:val="28"/>
         </w:rPr>
       </w:pPr>
-      <w:bookmarkStart w:id="18" w:name="_Toc125892217"/>
+      <w:bookmarkStart w:id="17" w:name="_Toc125892217"/>
       <w:r>
         <w:rPr>
           <w:rStyle w:val="Strong"/>
@@ -5012,7 +5010,7 @@
         </w:rPr>
         <w:t>Power Map</w:t>
       </w:r>
-      <w:bookmarkEnd w:id="18"/>
+      <w:bookmarkEnd w:id="17"/>
     </w:p>
     <w:p>
       <w:pPr>
@@ -5066,7 +5064,7 @@
           <w:szCs w:val="28"/>
         </w:rPr>
       </w:pPr>
-      <w:bookmarkStart w:id="19" w:name="_Toc125892218"/>
+      <w:bookmarkStart w:id="18" w:name="_Toc125892218"/>
       <w:r>
         <w:rPr>
           <w:rStyle w:val="Strong"/>
@@ -5079,7 +5077,7 @@
         <w:lastRenderedPageBreak/>
         <w:t>Power Q &amp; A</w:t>
       </w:r>
-      <w:bookmarkEnd w:id="19"/>
+      <w:bookmarkEnd w:id="18"/>
     </w:p>
     <w:p>
       <w:pPr>
@@ -5112,7 +5110,7 @@
           <w:szCs w:val="28"/>
         </w:rPr>
       </w:pPr>
-      <w:bookmarkStart w:id="20" w:name="_Toc125892219"/>
+      <w:bookmarkStart w:id="19" w:name="_Toc125892219"/>
       <w:r>
         <w:rPr>
           <w:rStyle w:val="Strong"/>
@@ -5124,7 +5122,7 @@
         </w:rPr>
         <w:t>Power BI Desktop</w:t>
       </w:r>
-      <w:bookmarkEnd w:id="20"/>
+      <w:bookmarkEnd w:id="19"/>
     </w:p>
     <w:p>
       <w:pPr>
@@ -5157,7 +5155,7 @@
           <w:szCs w:val="28"/>
         </w:rPr>
       </w:pPr>
-      <w:bookmarkStart w:id="21" w:name="_Toc125892220"/>
+      <w:bookmarkStart w:id="20" w:name="_Toc125892220"/>
       <w:r>
         <w:rPr>
           <w:rStyle w:val="Strong"/>
@@ -5169,7 +5167,7 @@
         </w:rPr>
         <w:t>Power BI Website</w:t>
       </w:r>
-      <w:bookmarkEnd w:id="21"/>
+      <w:bookmarkEnd w:id="20"/>
     </w:p>
     <w:p>
       <w:pPr>
@@ -5202,7 +5200,7 @@
           <w:szCs w:val="28"/>
         </w:rPr>
       </w:pPr>
-      <w:bookmarkStart w:id="22" w:name="_Toc125892221"/>
+      <w:bookmarkStart w:id="21" w:name="_Toc125892221"/>
       <w:r>
         <w:rPr>
           <w:rStyle w:val="Strong"/>
@@ -5214,7 +5212,7 @@
         </w:rPr>
         <w:t>Power BI Mobile Apps</w:t>
       </w:r>
-      <w:bookmarkEnd w:id="22"/>
+      <w:bookmarkEnd w:id="21"/>
     </w:p>
     <w:p>
       <w:pPr>
@@ -5282,43 +5280,43 @@
           <w:rFonts w:eastAsia="Calibri"/>
         </w:rPr>
       </w:pPr>
-      <w:bookmarkStart w:id="23" w:name="_Toc125892222"/>
+      <w:bookmarkStart w:id="22" w:name="_Toc125892222"/>
       <w:r>
         <w:rPr>
           <w:rFonts w:eastAsia="Arial"/>
         </w:rPr>
         <w:t>Deployment</w:t>
       </w:r>
+      <w:bookmarkEnd w:id="22"/>
+    </w:p>
+    <w:p>
+      <w:pPr>
+        <w:rPr>
+          <w:rFonts w:ascii="Times New Roman" w:eastAsia="Calibri" w:hAnsi="Times New Roman" w:cs="Times New Roman"/>
+        </w:rPr>
+      </w:pPr>
+    </w:p>
+    <w:p>
+      <w:pPr>
+        <w:pStyle w:val="Heading3"/>
+        <w:rPr>
+          <w:rFonts w:eastAsia="Calibri"/>
+        </w:rPr>
+      </w:pPr>
+      <w:bookmarkStart w:id="23" w:name="_Toc125892223"/>
+      <w:r>
+        <w:rPr>
+          <w:rFonts w:eastAsia="Arial"/>
+        </w:rPr>
+        <w:t>Power BI</w:t>
+      </w:r>
+      <w:r>
+        <w:rPr>
+          <w:rFonts w:eastAsia="Arial"/>
+        </w:rPr>
+        <w:t xml:space="preserve"> Deployment</w:t>
+      </w:r>
       <w:bookmarkEnd w:id="23"/>
-    </w:p>
-    <w:p>
-      <w:pPr>
-        <w:rPr>
-          <w:rFonts w:ascii="Times New Roman" w:eastAsia="Calibri" w:hAnsi="Times New Roman" w:cs="Times New Roman"/>
-        </w:rPr>
-      </w:pPr>
-    </w:p>
-    <w:p>
-      <w:pPr>
-        <w:pStyle w:val="Heading3"/>
-        <w:rPr>
-          <w:rFonts w:eastAsia="Calibri"/>
-        </w:rPr>
-      </w:pPr>
-      <w:bookmarkStart w:id="24" w:name="_Toc125892223"/>
-      <w:r>
-        <w:rPr>
-          <w:rFonts w:eastAsia="Arial"/>
-        </w:rPr>
-        <w:t>Power BI</w:t>
-      </w:r>
-      <w:r>
-        <w:rPr>
-          <w:rFonts w:eastAsia="Arial"/>
-        </w:rPr>
-        <w:t xml:space="preserve"> Deployment</w:t>
-      </w:r>
-      <w:bookmarkEnd w:id="24"/>
     </w:p>
     <w:p>
       <w:pPr>
@@ -5384,6 +5382,132 @@
           <w:rFonts w:ascii="Times New Roman" w:eastAsia="Merriweather" w:hAnsi="Times New Roman" w:cs="Times New Roman"/>
           <w:color w:val="333333"/>
           <w:sz w:val="24"/>
+        </w:rPr>
+      </w:pPr>
+    </w:p>
+    <w:p>
+      <w:pPr>
+        <w:rPr>
+          <w:rFonts w:ascii="Times New Roman" w:eastAsia="Calibri" w:hAnsi="Times New Roman" w:cs="Times New Roman"/>
+        </w:rPr>
+      </w:pPr>
+    </w:p>
+    <w:p>
+      <w:pPr>
+        <w:rPr>
+          <w:rFonts w:ascii="Times New Roman" w:eastAsia="Calibri" w:hAnsi="Times New Roman" w:cs="Times New Roman"/>
+        </w:rPr>
+      </w:pPr>
+    </w:p>
+    <w:p>
+      <w:pPr>
+        <w:rPr>
+          <w:rFonts w:ascii="Times New Roman" w:eastAsia="Calibri" w:hAnsi="Times New Roman" w:cs="Times New Roman"/>
+        </w:rPr>
+      </w:pPr>
+    </w:p>
+    <w:p>
+      <w:pPr>
+        <w:rPr>
+          <w:rFonts w:ascii="Times New Roman" w:eastAsia="Calibri" w:hAnsi="Times New Roman" w:cs="Times New Roman"/>
+        </w:rPr>
+      </w:pPr>
+    </w:p>
+    <w:p>
+      <w:pPr>
+        <w:rPr>
+          <w:rFonts w:ascii="Times New Roman" w:eastAsia="Calibri" w:hAnsi="Times New Roman" w:cs="Times New Roman"/>
+        </w:rPr>
+      </w:pPr>
+    </w:p>
+    <w:p>
+      <w:pPr>
+        <w:rPr>
+          <w:rFonts w:ascii="Times New Roman" w:eastAsia="Calibri" w:hAnsi="Times New Roman" w:cs="Times New Roman"/>
+        </w:rPr>
+      </w:pPr>
+    </w:p>
+    <w:p>
+      <w:pPr>
+        <w:rPr>
+          <w:rFonts w:ascii="Times New Roman" w:eastAsia="Calibri" w:hAnsi="Times New Roman" w:cs="Times New Roman"/>
+        </w:rPr>
+      </w:pPr>
+    </w:p>
+    <w:p>
+      <w:pPr>
+        <w:rPr>
+          <w:rFonts w:ascii="Times New Roman" w:eastAsia="Calibri" w:hAnsi="Times New Roman" w:cs="Times New Roman"/>
+        </w:rPr>
+      </w:pPr>
+    </w:p>
+    <w:p>
+      <w:pPr>
+        <w:rPr>
+          <w:rFonts w:ascii="Times New Roman" w:eastAsia="Calibri" w:hAnsi="Times New Roman" w:cs="Times New Roman"/>
+        </w:rPr>
+      </w:pPr>
+    </w:p>
+    <w:p>
+      <w:pPr>
+        <w:rPr>
+          <w:rFonts w:ascii="Times New Roman" w:eastAsia="Calibri" w:hAnsi="Times New Roman" w:cs="Times New Roman"/>
+        </w:rPr>
+      </w:pPr>
+    </w:p>
+    <w:p>
+      <w:pPr>
+        <w:rPr>
+          <w:rFonts w:ascii="Times New Roman" w:eastAsia="Calibri" w:hAnsi="Times New Roman" w:cs="Times New Roman"/>
+        </w:rPr>
+      </w:pPr>
+    </w:p>
+    <w:p>
+      <w:pPr>
+        <w:rPr>
+          <w:rFonts w:ascii="Times New Roman" w:eastAsia="Calibri" w:hAnsi="Times New Roman" w:cs="Times New Roman"/>
+        </w:rPr>
+      </w:pPr>
+    </w:p>
+    <w:p>
+      <w:pPr>
+        <w:rPr>
+          <w:rFonts w:ascii="Times New Roman" w:eastAsia="Calibri" w:hAnsi="Times New Roman" w:cs="Times New Roman"/>
+        </w:rPr>
+      </w:pPr>
+    </w:p>
+    <w:p>
+      <w:pPr>
+        <w:rPr>
+          <w:rFonts w:ascii="Times New Roman" w:eastAsia="Calibri" w:hAnsi="Times New Roman" w:cs="Times New Roman"/>
+        </w:rPr>
+      </w:pPr>
+    </w:p>
+    <w:p>
+      <w:pPr>
+        <w:rPr>
+          <w:rFonts w:ascii="Times New Roman" w:eastAsia="Calibri" w:hAnsi="Times New Roman" w:cs="Times New Roman"/>
+        </w:rPr>
+      </w:pPr>
+    </w:p>
+    <w:p>
+      <w:pPr>
+        <w:rPr>
+          <w:rFonts w:ascii="Times New Roman" w:eastAsia="Calibri" w:hAnsi="Times New Roman" w:cs="Times New Roman"/>
+        </w:rPr>
+      </w:pPr>
+    </w:p>
+    <w:p>
+      <w:pPr>
+        <w:rPr>
+          <w:rFonts w:ascii="Times New Roman" w:eastAsia="Calibri" w:hAnsi="Times New Roman" w:cs="Times New Roman"/>
+        </w:rPr>
+      </w:pPr>
+    </w:p>
+    <w:p>
+      <w:pPr>
+        <w:rPr>
+          <w:rFonts w:ascii="Times New Roman" w:eastAsia="Calibri" w:hAnsi="Times New Roman" w:cs="Times New Roman"/>
         </w:rPr>
       </w:pPr>
     </w:p>
@@ -5448,10 +5572,79 @@
     </w:p>
     <w:p>
       <w:pPr>
+        <w:numPr>
+          <w:ilvl w:val="0"/>
+          <w:numId w:val="28"/>
+        </w:numPr>
         <w:rPr>
           <w:rFonts w:ascii="Times New Roman" w:eastAsia="Merriweather" w:hAnsi="Times New Roman" w:cs="Times New Roman"/>
           <w:b/>
           <w:color w:val="333333"/>
+          <w:sz w:val="40"/>
+          <w:szCs w:val="40"/>
+        </w:rPr>
+      </w:pPr>
+      <w:hyperlink r:id="rId12" w:history="1">
+        <w:r>
+          <w:rPr>
+            <w:rStyle w:val="Hyperlink"/>
+            <w:rFonts w:ascii="Times New Roman" w:eastAsia="Merriweather" w:hAnsi="Times New Roman" w:cs="Times New Roman"/>
+            <w:b/>
+            <w:sz w:val="40"/>
+            <w:szCs w:val="40"/>
+          </w:rPr>
+          <w:t>https://app.powe</w:t>
+        </w:r>
+        <w:r>
+          <w:rPr>
+            <w:rStyle w:val="Hyperlink"/>
+            <w:rFonts w:ascii="Times New Roman" w:eastAsia="Merriweather" w:hAnsi="Times New Roman" w:cs="Times New Roman"/>
+            <w:b/>
+            <w:sz w:val="40"/>
+            <w:szCs w:val="40"/>
+          </w:rPr>
+          <w:t>r</w:t>
+        </w:r>
+        <w:r>
+          <w:rPr>
+            <w:rStyle w:val="Hyperlink"/>
+            <w:rFonts w:ascii="Times New Roman" w:eastAsia="Merriweather" w:hAnsi="Times New Roman" w:cs="Times New Roman"/>
+            <w:b/>
+            <w:sz w:val="40"/>
+            <w:szCs w:val="40"/>
+          </w:rPr>
+          <w:t>bi.com/links/1Zj6ytKblh?ctid=897f5385-e329-4</w:t>
+        </w:r>
+        <w:bookmarkStart w:id="24" w:name="_GoBack"/>
+        <w:bookmarkEnd w:id="24"/>
+        <w:r>
+          <w:rPr>
+            <w:rStyle w:val="Hyperlink"/>
+            <w:rFonts w:ascii="Times New Roman" w:eastAsia="Merriweather" w:hAnsi="Times New Roman" w:cs="Times New Roman"/>
+            <w:b/>
+            <w:sz w:val="40"/>
+            <w:szCs w:val="40"/>
+          </w:rPr>
+          <w:t>6</w:t>
+        </w:r>
+        <w:r>
+          <w:rPr>
+            <w:rStyle w:val="Hyperlink"/>
+            <w:rFonts w:ascii="Times New Roman" w:eastAsia="Merriweather" w:hAnsi="Times New Roman" w:cs="Times New Roman"/>
+            <w:b/>
+            <w:sz w:val="40"/>
+            <w:szCs w:val="40"/>
+          </w:rPr>
+          <w:t>27-a9b9-dbf5ccd74824&amp;pbi_source=linkShare</w:t>
+        </w:r>
+      </w:hyperlink>
+    </w:p>
+    <w:p>
+      <w:pPr>
+        <w:rPr>
+          <w:rFonts w:ascii="Times New Roman" w:eastAsia="Merriweather" w:hAnsi="Times New Roman" w:cs="Times New Roman"/>
+          <w:b/>
+          <w:color w:val="333333"/>
           <w:sz w:val="24"/>
         </w:rPr>
       </w:pPr>
@@ -5467,6 +5660,7 @@
       <w:r>
         <w:rPr>
           <w:rFonts w:ascii="Times New Roman" w:eastAsia="Merriweather" w:hAnsi="Times New Roman" w:cs="Times New Roman"/>
+          <w:noProof/>
           <w:color w:val="333333"/>
           <w:sz w:val="24"/>
         </w:rPr>
@@ -5475,115 +5669,6 @@
             <wp:extent cx="5731510" cy="3335020"/>
             <wp:effectExtent l="0" t="0" r="2540" b="0"/>
             <wp:docPr id="7" name="Picture 7"/>
-            <wp:cNvGraphicFramePr>
-              <a:graphicFrameLocks xmlns:a="http://schemas.openxmlformats.org/drawingml/2006/main" noChangeAspect="1"/>
-            </wp:cNvGraphicFramePr>
-            <a:graphic xmlns:a="http://schemas.openxmlformats.org/drawingml/2006/main">
-              <a:graphicData uri="http://schemas.openxmlformats.org/drawingml/2006/picture">
-                <pic:pic xmlns:pic="http://schemas.openxmlformats.org/drawingml/2006/picture">
-                  <pic:nvPicPr>
-                    <pic:cNvPr id="1" name=""/>
-                    <pic:cNvPicPr/>
-                  </pic:nvPicPr>
-                  <pic:blipFill>
-                    <a:blip r:embed="rId12"/>
-                    <a:stretch>
-                      <a:fillRect/>
-                    </a:stretch>
-                  </pic:blipFill>
-                  <pic:spPr>
-                    <a:xfrm>
-                      <a:off x="0" y="0"/>
-                      <a:ext cx="5731510" cy="3335020"/>
-                    </a:xfrm>
-                    <a:prstGeom prst="rect">
-                      <a:avLst/>
-                    </a:prstGeom>
-                  </pic:spPr>
-                </pic:pic>
-              </a:graphicData>
-            </a:graphic>
-          </wp:inline>
-        </w:drawing>
-      </w:r>
-    </w:p>
-    <w:p>
-      <w:pPr>
-        <w:rPr>
-          <w:rFonts w:ascii="Times New Roman" w:eastAsia="Merriweather" w:hAnsi="Times New Roman" w:cs="Times New Roman"/>
-          <w:color w:val="333333"/>
-          <w:sz w:val="24"/>
-        </w:rPr>
-      </w:pPr>
-    </w:p>
-    <w:p>
-      <w:pPr>
-        <w:rPr>
-          <w:rFonts w:ascii="Times New Roman" w:eastAsia="Merriweather" w:hAnsi="Times New Roman" w:cs="Times New Roman"/>
-          <w:b/>
-          <w:color w:val="333333"/>
-          <w:sz w:val="24"/>
-        </w:rPr>
-      </w:pPr>
-    </w:p>
-    <w:p>
-      <w:pPr>
-        <w:numPr>
-          <w:ilvl w:val="0"/>
-          <w:numId w:val="29"/>
-        </w:numPr>
-        <w:rPr>
-          <w:rFonts w:ascii="Times New Roman" w:eastAsia="Merriweather" w:hAnsi="Times New Roman" w:cs="Times New Roman"/>
-          <w:b/>
-          <w:color w:val="333333"/>
-          <w:sz w:val="24"/>
-        </w:rPr>
-      </w:pPr>
-      <w:r>
-        <w:rPr>
-          <w:rFonts w:ascii="Times New Roman" w:eastAsia="Merriweather" w:hAnsi="Times New Roman" w:cs="Times New Roman"/>
-          <w:b/>
-          <w:color w:val="333333"/>
-          <w:sz w:val="24"/>
-        </w:rPr>
-        <w:lastRenderedPageBreak/>
-        <w:t>Yearly Analysis:</w:t>
-      </w:r>
-      <w:r>
-        <w:rPr>
-          <w:rFonts w:ascii="Times New Roman" w:eastAsia="Merriweather" w:hAnsi="Times New Roman" w:cs="Times New Roman"/>
-          <w:b/>
-          <w:color w:val="333333"/>
-          <w:sz w:val="24"/>
-        </w:rPr>
-        <w:t xml:space="preserve"> -</w:t>
-      </w:r>
-    </w:p>
-    <w:p>
-      <w:pPr>
-        <w:rPr>
-          <w:rFonts w:ascii="Times New Roman" w:eastAsia="Merriweather" w:hAnsi="Times New Roman" w:cs="Times New Roman"/>
-          <w:b/>
-          <w:color w:val="333333"/>
-          <w:sz w:val="24"/>
-        </w:rPr>
-      </w:pPr>
-    </w:p>
-    <w:p>
-      <w:pPr>
-        <w:rPr>
-          <w:rFonts w:ascii="Times New Roman" w:eastAsia="Calibri" w:hAnsi="Times New Roman" w:cs="Times New Roman"/>
-        </w:rPr>
-      </w:pPr>
-      <w:r>
-        <w:rPr>
-          <w:rFonts w:ascii="Times New Roman" w:eastAsia="Calibri" w:hAnsi="Times New Roman" w:cs="Times New Roman"/>
-        </w:rPr>
-        <w:drawing>
-          <wp:inline distT="0" distB="0" distL="0" distR="0" wp14:anchorId="43841272" wp14:editId="15467BC1">
-            <wp:extent cx="5731510" cy="3346450"/>
-            <wp:effectExtent l="0" t="0" r="2540" b="6350"/>
-            <wp:docPr id="8" name="Picture 8"/>
             <wp:cNvGraphicFramePr>
               <a:graphicFrameLocks xmlns:a="http://schemas.openxmlformats.org/drawingml/2006/main" noChangeAspect="1"/>
             </wp:cNvGraphicFramePr>
@@ -5603,6 +5688,243 @@
                   <pic:spPr>
                     <a:xfrm>
                       <a:off x="0" y="0"/>
+                      <a:ext cx="5731510" cy="3335020"/>
+                    </a:xfrm>
+                    <a:prstGeom prst="rect">
+                      <a:avLst/>
+                    </a:prstGeom>
+                  </pic:spPr>
+                </pic:pic>
+              </a:graphicData>
+            </a:graphic>
+          </wp:inline>
+        </w:drawing>
+      </w:r>
+    </w:p>
+    <w:p>
+      <w:pPr>
+        <w:rPr>
+          <w:rFonts w:ascii="Times New Roman" w:eastAsia="Merriweather" w:hAnsi="Times New Roman" w:cs="Times New Roman"/>
+          <w:color w:val="333333"/>
+          <w:sz w:val="24"/>
+        </w:rPr>
+      </w:pPr>
+    </w:p>
+    <w:p>
+      <w:pPr>
+        <w:rPr>
+          <w:rFonts w:ascii="Times New Roman" w:eastAsia="Merriweather" w:hAnsi="Times New Roman" w:cs="Times New Roman"/>
+          <w:b/>
+          <w:color w:val="333333"/>
+          <w:sz w:val="24"/>
+        </w:rPr>
+      </w:pPr>
+    </w:p>
+    <w:p>
+      <w:pPr>
+        <w:rPr>
+          <w:rFonts w:ascii="Times New Roman" w:eastAsia="Merriweather" w:hAnsi="Times New Roman" w:cs="Times New Roman"/>
+          <w:b/>
+          <w:color w:val="333333"/>
+          <w:sz w:val="24"/>
+        </w:rPr>
+      </w:pPr>
+    </w:p>
+    <w:p>
+      <w:pPr>
+        <w:rPr>
+          <w:rFonts w:ascii="Times New Roman" w:eastAsia="Merriweather" w:hAnsi="Times New Roman" w:cs="Times New Roman"/>
+          <w:b/>
+          <w:color w:val="333333"/>
+          <w:sz w:val="24"/>
+        </w:rPr>
+      </w:pPr>
+    </w:p>
+    <w:p>
+      <w:pPr>
+        <w:rPr>
+          <w:rFonts w:ascii="Times New Roman" w:eastAsia="Merriweather" w:hAnsi="Times New Roman" w:cs="Times New Roman"/>
+          <w:b/>
+          <w:color w:val="333333"/>
+          <w:sz w:val="24"/>
+        </w:rPr>
+      </w:pPr>
+    </w:p>
+    <w:p>
+      <w:pPr>
+        <w:rPr>
+          <w:rFonts w:ascii="Times New Roman" w:eastAsia="Merriweather" w:hAnsi="Times New Roman" w:cs="Times New Roman"/>
+          <w:b/>
+          <w:color w:val="333333"/>
+          <w:sz w:val="24"/>
+        </w:rPr>
+      </w:pPr>
+    </w:p>
+    <w:p>
+      <w:pPr>
+        <w:rPr>
+          <w:rFonts w:ascii="Times New Roman" w:eastAsia="Merriweather" w:hAnsi="Times New Roman" w:cs="Times New Roman"/>
+          <w:b/>
+          <w:color w:val="333333"/>
+          <w:sz w:val="24"/>
+        </w:rPr>
+      </w:pPr>
+    </w:p>
+    <w:p>
+      <w:pPr>
+        <w:rPr>
+          <w:rFonts w:ascii="Times New Roman" w:eastAsia="Merriweather" w:hAnsi="Times New Roman" w:cs="Times New Roman"/>
+          <w:b/>
+          <w:color w:val="333333"/>
+          <w:sz w:val="24"/>
+        </w:rPr>
+      </w:pPr>
+    </w:p>
+    <w:p>
+      <w:pPr>
+        <w:rPr>
+          <w:rFonts w:ascii="Times New Roman" w:eastAsia="Merriweather" w:hAnsi="Times New Roman" w:cs="Times New Roman"/>
+          <w:b/>
+          <w:color w:val="333333"/>
+          <w:sz w:val="24"/>
+        </w:rPr>
+      </w:pPr>
+    </w:p>
+    <w:p>
+      <w:pPr>
+        <w:rPr>
+          <w:rFonts w:ascii="Times New Roman" w:eastAsia="Merriweather" w:hAnsi="Times New Roman" w:cs="Times New Roman"/>
+          <w:b/>
+          <w:color w:val="333333"/>
+          <w:sz w:val="24"/>
+        </w:rPr>
+      </w:pPr>
+    </w:p>
+    <w:p>
+      <w:pPr>
+        <w:rPr>
+          <w:rFonts w:ascii="Times New Roman" w:eastAsia="Merriweather" w:hAnsi="Times New Roman" w:cs="Times New Roman"/>
+          <w:b/>
+          <w:color w:val="333333"/>
+          <w:sz w:val="24"/>
+        </w:rPr>
+      </w:pPr>
+    </w:p>
+    <w:p>
+      <w:pPr>
+        <w:rPr>
+          <w:rFonts w:ascii="Times New Roman" w:eastAsia="Merriweather" w:hAnsi="Times New Roman" w:cs="Times New Roman"/>
+          <w:b/>
+          <w:color w:val="333333"/>
+          <w:sz w:val="24"/>
+        </w:rPr>
+      </w:pPr>
+    </w:p>
+    <w:p>
+      <w:pPr>
+        <w:numPr>
+          <w:ilvl w:val="0"/>
+          <w:numId w:val="29"/>
+        </w:numPr>
+        <w:rPr>
+          <w:rFonts w:ascii="Times New Roman" w:eastAsia="Merriweather" w:hAnsi="Times New Roman" w:cs="Times New Roman"/>
+          <w:b/>
+          <w:color w:val="333333"/>
+          <w:sz w:val="24"/>
+        </w:rPr>
+      </w:pPr>
+      <w:r>
+        <w:rPr>
+          <w:rFonts w:ascii="Times New Roman" w:eastAsia="Merriweather" w:hAnsi="Times New Roman" w:cs="Times New Roman"/>
+          <w:b/>
+          <w:color w:val="333333"/>
+          <w:sz w:val="24"/>
+        </w:rPr>
+        <w:lastRenderedPageBreak/>
+        <w:t>Yearly Analysis:</w:t>
+      </w:r>
+      <w:r>
+        <w:rPr>
+          <w:rFonts w:ascii="Times New Roman" w:eastAsia="Merriweather" w:hAnsi="Times New Roman" w:cs="Times New Roman"/>
+          <w:b/>
+          <w:color w:val="333333"/>
+          <w:sz w:val="24"/>
+        </w:rPr>
+        <w:t xml:space="preserve"> -</w:t>
+      </w:r>
+    </w:p>
+    <w:p>
+      <w:pPr>
+        <w:numPr>
+          <w:ilvl w:val="0"/>
+          <w:numId w:val="29"/>
+        </w:numPr>
+        <w:rPr>
+          <w:rFonts w:ascii="Times New Roman" w:eastAsia="Merriweather" w:hAnsi="Times New Roman" w:cs="Times New Roman"/>
+          <w:b/>
+          <w:color w:val="333333"/>
+          <w:sz w:val="40"/>
+          <w:szCs w:val="40"/>
+        </w:rPr>
+      </w:pPr>
+      <w:hyperlink r:id="rId14" w:history="1">
+        <w:r>
+          <w:rPr>
+            <w:rStyle w:val="Hyperlink"/>
+            <w:rFonts w:ascii="Times New Roman" w:eastAsia="Merriweather" w:hAnsi="Times New Roman" w:cs="Times New Roman"/>
+            <w:b/>
+            <w:sz w:val="40"/>
+            <w:szCs w:val="40"/>
+          </w:rPr>
+          <w:t>https://app.powerbi.com/links/1Zj6ytKblh?ctid=897f5385-e329-4627-a9b9-dbf5ccd74824&amp;pbi_source=linkShare</w:t>
+        </w:r>
+      </w:hyperlink>
+    </w:p>
+    <w:p>
+      <w:pPr>
+        <w:rPr>
+          <w:rFonts w:ascii="Times New Roman" w:eastAsia="Merriweather" w:hAnsi="Times New Roman" w:cs="Times New Roman"/>
+          <w:b/>
+          <w:color w:val="333333"/>
+          <w:sz w:val="24"/>
+        </w:rPr>
+      </w:pPr>
+    </w:p>
+    <w:p>
+      <w:pPr>
+        <w:rPr>
+          <w:rFonts w:ascii="Times New Roman" w:eastAsia="Calibri" w:hAnsi="Times New Roman" w:cs="Times New Roman"/>
+        </w:rPr>
+      </w:pPr>
+      <w:r>
+        <w:rPr>
+          <w:rFonts w:ascii="Times New Roman" w:eastAsia="Calibri" w:hAnsi="Times New Roman" w:cs="Times New Roman"/>
+          <w:noProof/>
+        </w:rPr>
+        <w:drawing>
+          <wp:inline distT="0" distB="0" distL="0" distR="0" wp14:anchorId="43841272" wp14:editId="15467BC1">
+            <wp:extent cx="5731510" cy="3346450"/>
+            <wp:effectExtent l="0" t="0" r="2540" b="6350"/>
+            <wp:docPr id="8" name="Picture 8"/>
+            <wp:cNvGraphicFramePr>
+              <a:graphicFrameLocks xmlns:a="http://schemas.openxmlformats.org/drawingml/2006/main" noChangeAspect="1"/>
+            </wp:cNvGraphicFramePr>
+            <a:graphic xmlns:a="http://schemas.openxmlformats.org/drawingml/2006/main">
+              <a:graphicData uri="http://schemas.openxmlformats.org/drawingml/2006/picture">
+                <pic:pic xmlns:pic="http://schemas.openxmlformats.org/drawingml/2006/picture">
+                  <pic:nvPicPr>
+                    <pic:cNvPr id="1" name=""/>
+                    <pic:cNvPicPr/>
+                  </pic:nvPicPr>
+                  <pic:blipFill>
+                    <a:blip r:embed="rId15"/>
+                    <a:stretch>
+                      <a:fillRect/>
+                    </a:stretch>
+                  </pic:blipFill>
+                  <pic:spPr>
+                    <a:xfrm>
+                      <a:off x="0" y="0"/>
                       <a:ext cx="5731510" cy="3346450"/>
                     </a:xfrm>
                     <a:prstGeom prst="rect">
@@ -5617,7 +5939,7 @@
       </w:r>
     </w:p>
     <w:sectPr>
-      <w:footerReference w:type="default" r:id="rId14"/>
+      <w:footerReference w:type="default" r:id="rId16"/>
       <w:pgSz w:w="11906" w:h="16838"/>
       <w:pgMar w:top="1440" w:right="1440" w:bottom="1440" w:left="1440" w:header="708" w:footer="708" w:gutter="0"/>
       <w:cols w:space="708"/>
@@ -5708,7 +6030,7 @@
           <w:rPr>
             <w:noProof/>
           </w:rPr>
-          <w:t>13</w:t>
+          <w:t>12</w:t>
         </w:r>
         <w:r>
           <w:rPr>
@@ -9708,6 +10030,18 @@
       <w:spacing w:after="100"/>
     </w:pPr>
   </w:style>
+  <w:style w:type="character" w:styleId="FollowedHyperlink">
+    <w:name w:val="FollowedHyperlink"/>
+    <w:basedOn w:val="DefaultParagraphFont"/>
+    <w:uiPriority w:val="99"/>
+    <w:semiHidden/>
+    <w:unhideWhenUsed/>
+    <w:rsid w:val="001B070E"/>
+    <w:rPr>
+      <w:color w:val="954F72" w:themeColor="followedHyperlink"/>
+      <w:u w:val="single"/>
+    </w:rPr>
+  </w:style>
 </w:styles>
 </file>
 
@@ -9830,6 +10164,7 @@
     <w:rsidRoot w:val="00A00A91"/>
     <w:rsid w:val="000F6175"/>
     <w:rsid w:val="00A00A91"/>
+    <w:rsid w:val="00B96D87"/>
   </w:rsids>
   <m:mathPr>
     <m:mathFont m:val="Cambria Math"/>
@@ -10565,7 +10900,7 @@
 </file>
 
 <file path=customXml/itemProps1.xml><?xml version="1.0" encoding="utf-8"?>
-<ds:datastoreItem xmlns:ds="http://schemas.openxmlformats.org/officeDocument/2006/customXml" ds:itemID="{B705CBF3-C82B-4941-90E7-9A61E86272EF}">
+<ds:datastoreItem xmlns:ds="http://schemas.openxmlformats.org/officeDocument/2006/customXml" ds:itemID="{E03BA2B4-88E6-42C5-8513-72ED4AEF9B5C}">
   <ds:schemaRefs>
     <ds:schemaRef ds:uri="http://schemas.openxmlformats.org/officeDocument/2006/bibliography"/>
   </ds:schemaRefs>
